--- a/resume/Avinash_c_cpp_linux_SBU.docx
+++ b/resume/Avinash_c_cpp_linux_SBU.docx
@@ -1,6 +1,6 @@
 
 <file path=word/document.xml><?xml version="1.0" encoding="utf-8"?>
-<w:document xmlns:wpc="http://schemas.microsoft.com/office/word/2010/wordprocessingCanvas" xmlns:cx="http://schemas.microsoft.com/office/drawing/2014/chartex" xmlns:cx1="http://schemas.microsoft.com/office/drawing/2015/9/8/chartex" xmlns:mc="http://schemas.openxmlformats.org/markup-compatibility/2006" xmlns:o="urn:schemas-microsoft-com:office:office" xmlns:r="http://schemas.openxmlformats.org/officeDocument/2006/relationships" xmlns:m="http://schemas.openxmlformats.org/officeDocument/2006/math" xmlns:v="urn:schemas-microsoft-com:vml" xmlns:wp14="http://schemas.microsoft.com/office/word/2010/wordprocessingDrawing" xmlns:wp="http://schemas.openxmlformats.org/drawingml/2006/wordprocessingDrawing" xmlns:w10="urn:schemas-microsoft-com:office:word" xmlns:w="http://schemas.openxmlformats.org/wordprocessingml/2006/main" xmlns:w14="http://schemas.microsoft.com/office/word/2010/wordml" xmlns:w15="http://schemas.microsoft.com/office/word/2012/wordml" xmlns:w16se="http://schemas.microsoft.com/office/word/2015/wordml/symex" xmlns:wpg="http://schemas.microsoft.com/office/word/2010/wordprocessingGroup" xmlns:wpi="http://schemas.microsoft.com/office/word/2010/wordprocessingInk" xmlns:wne="http://schemas.microsoft.com/office/word/2006/wordml" xmlns:wps="http://schemas.microsoft.com/office/word/2010/wordprocessingShape" mc:Ignorable="w14 w15 w16se wp14">
+<w:document xmlns:wpc="http://schemas.microsoft.com/office/word/2010/wordprocessingCanvas" xmlns:cx="http://schemas.microsoft.com/office/drawing/2014/chartex" xmlns:mc="http://schemas.openxmlformats.org/markup-compatibility/2006" xmlns:o="urn:schemas-microsoft-com:office:office" xmlns:r="http://schemas.openxmlformats.org/officeDocument/2006/relationships" xmlns:m="http://schemas.openxmlformats.org/officeDocument/2006/math" xmlns:v="urn:schemas-microsoft-com:vml" xmlns:wp14="http://schemas.microsoft.com/office/word/2010/wordprocessingDrawing" xmlns:wp="http://schemas.openxmlformats.org/drawingml/2006/wordprocessingDrawing" xmlns:w10="urn:schemas-microsoft-com:office:word" xmlns:w="http://schemas.openxmlformats.org/wordprocessingml/2006/main" xmlns:w14="http://schemas.microsoft.com/office/word/2010/wordml" xmlns:w15="http://schemas.microsoft.com/office/word/2012/wordml" xmlns:w16se="http://schemas.microsoft.com/office/word/2015/wordml/symex" xmlns:wpg="http://schemas.microsoft.com/office/word/2010/wordprocessingGroup" xmlns:wpi="http://schemas.microsoft.com/office/word/2010/wordprocessingInk" xmlns:wne="http://schemas.microsoft.com/office/word/2006/wordml" xmlns:wps="http://schemas.microsoft.com/office/word/2010/wordprocessingShape" mc:Ignorable="w14 w15 w16se wp14">
   <w:background w:color="FFFFFF"/>
   <w:body>
     <w:p>
@@ -220,7 +220,7 @@
               </wp:anchor>
             </w:drawing>
           </mc:Choice>
-          <mc:Fallback xmlns:cx2="http://schemas.microsoft.com/office/drawing/2015/10/21/chartex" xmlns:cx3="http://schemas.microsoft.com/office/drawing/2016/5/9/chartex" xmlns:cx4="http://schemas.microsoft.com/office/drawing/2016/5/10/chartex" xmlns:cx5="http://schemas.microsoft.com/office/drawing/2016/5/11/chartex">
+          <mc:Fallback xmlns:cx5="http://schemas.microsoft.com/office/drawing/2016/5/11/chartex" xmlns:cx4="http://schemas.microsoft.com/office/drawing/2016/5/10/chartex" xmlns:cx3="http://schemas.microsoft.com/office/drawing/2016/5/9/chartex" xmlns:cx2="http://schemas.microsoft.com/office/drawing/2015/10/21/chartex" xmlns:cx1="http://schemas.microsoft.com/office/drawing/2015/9/8/chartex">
             <w:pict>
               <v:line w14:anchorId="664A25C4" id="Straight Connector 4" o:spid="_x0000_s1026" style="position:absolute;flip:y;z-index:251659264;visibility:visible;mso-wrap-style:square;mso-wrap-distance-left:9pt;mso-wrap-distance-top:0;mso-wrap-distance-right:9pt;mso-wrap-distance-bottom:0;mso-position-horizontal:absolute;mso-position-horizontal-relative:text;mso-position-vertical:absolute;mso-position-vertical-relative:text" from="-35pt,15.75pt" to="581.3pt,18.45pt" o:gfxdata="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" strokecolor="#5b9bd5 [3204]" strokeweight=".5pt">
                 <v:stroke joinstyle="miter"/>
@@ -308,7 +308,7 @@
               </wp:anchor>
             </w:drawing>
           </mc:Choice>
-          <mc:Fallback xmlns:cx2="http://schemas.microsoft.com/office/drawing/2015/10/21/chartex" xmlns:cx3="http://schemas.microsoft.com/office/drawing/2016/5/9/chartex" xmlns:cx4="http://schemas.microsoft.com/office/drawing/2016/5/10/chartex" xmlns:cx5="http://schemas.microsoft.com/office/drawing/2016/5/11/chartex">
+          <mc:Fallback xmlns:cx5="http://schemas.microsoft.com/office/drawing/2016/5/11/chartex" xmlns:cx4="http://schemas.microsoft.com/office/drawing/2016/5/10/chartex" xmlns:cx3="http://schemas.microsoft.com/office/drawing/2016/5/9/chartex" xmlns:cx2="http://schemas.microsoft.com/office/drawing/2015/10/21/chartex" xmlns:cx1="http://schemas.microsoft.com/office/drawing/2015/9/8/chartex">
             <w:pict>
               <v:shapetype w14:anchorId="51816EDE" id="_x0000_t32" coordsize="21600,21600" o:spt="32" o:oned="t" path="m,l21600,21600e" filled="f">
                 <v:path arrowok="t" fillok="f" o:connecttype="none"/>
@@ -525,16 +525,36 @@
           <w:szCs w:val="20"/>
           <w:lang w:val="en-IN"/>
         </w:rPr>
-        <w:t>Graduate Student (MS in Computer Science), Fall 201</w:t>
-      </w:r>
-      <w:r>
-        <w:rPr>
-          <w:rFonts w:ascii="Arial" w:hAnsi="Arial" w:cs="Arial"/>
-          <w:sz w:val="20"/>
-          <w:szCs w:val="20"/>
-          <w:lang w:val="en-IN"/>
-        </w:rPr>
-        <w:t>7 at State University of New York at Stony Brook</w:t>
+        <w:t xml:space="preserve">Graduate Student (MS in Computer Science), </w:t>
+      </w:r>
+      <w:r>
+        <w:rPr>
+          <w:rFonts w:ascii="Arial" w:hAnsi="Arial" w:cs="Arial"/>
+          <w:b/>
+          <w:sz w:val="20"/>
+          <w:szCs w:val="20"/>
+          <w:lang w:val="en-IN"/>
+        </w:rPr>
+        <w:t>Fall 201</w:t>
+      </w:r>
+      <w:r>
+        <w:rPr>
+          <w:rFonts w:ascii="Arial" w:hAnsi="Arial" w:cs="Arial"/>
+          <w:b/>
+          <w:sz w:val="20"/>
+          <w:szCs w:val="20"/>
+          <w:lang w:val="en-IN"/>
+        </w:rPr>
+        <w:t>7</w:t>
+      </w:r>
+      <w:r>
+        <w:rPr>
+          <w:rFonts w:ascii="Arial" w:hAnsi="Arial" w:cs="Arial"/>
+          <w:sz w:val="20"/>
+          <w:szCs w:val="20"/>
+          <w:lang w:val="en-IN"/>
+        </w:rPr>
+        <w:t xml:space="preserve"> at State University of New York at Stony Brook</w:t>
       </w:r>
       <w:r>
         <w:rPr>
@@ -901,7 +921,25 @@
           <w:szCs w:val="20"/>
           <w:lang w:val="en-IN"/>
         </w:rPr>
-        <w:t>Improved the quality of existing software by resolving many legacy issues.</w:t>
+        <w:t>Improved the quality of existing software</w:t>
+      </w:r>
+      <w:r>
+        <w:rPr>
+          <w:rFonts w:ascii="Arial" w:hAnsi="Arial" w:cs="Arial"/>
+          <w:sz w:val="20"/>
+          <w:szCs w:val="20"/>
+          <w:lang w:val="en-IN"/>
+        </w:rPr>
+        <w:t xml:space="preserve"> by resolving many critical defects</w:t>
+      </w:r>
+      <w:r>
+        <w:rPr>
+          <w:rFonts w:ascii="Arial" w:hAnsi="Arial" w:cs="Arial"/>
+          <w:sz w:val="20"/>
+          <w:szCs w:val="20"/>
+          <w:lang w:val="en-IN"/>
+        </w:rPr>
+        <w:t>.</w:t>
       </w:r>
     </w:p>
     <w:p>
@@ -1314,18 +1352,7 @@
           <w:szCs w:val="20"/>
           <w:lang w:val="en-IN"/>
         </w:rPr>
-        <w:t xml:space="preserve">ces which </w:t>
-      </w:r>
-      <w:bookmarkStart w:id="0" w:name="_GoBack"/>
-      <w:bookmarkEnd w:id="0"/>
-      <w:r>
-        <w:rPr>
-          <w:rFonts w:ascii="Arial" w:hAnsi="Arial" w:cs="Arial"/>
-          <w:sz w:val="20"/>
-          <w:szCs w:val="20"/>
-          <w:lang w:val="en-IN"/>
-        </w:rPr>
-        <w:t>reduced redundant signalling in the network.</w:t>
+        <w:t>ces which reduced redundant signalling in the network.</w:t>
       </w:r>
     </w:p>
     <w:p>
@@ -2977,7 +3004,15 @@
                 <w:sz w:val="20"/>
                 <w:szCs w:val="20"/>
               </w:rPr>
-              <w:t xml:space="preserve"> Agile Methodology,</w:t>
+              <w:t xml:space="preserve"> MME, PCRF, Protocol Development, Diameter,  Agile</w:t>
+            </w:r>
+            <w:r>
+              <w:rPr>
+                <w:rFonts w:ascii="Arial" w:hAnsi="Arial" w:cs="Arial"/>
+                <w:sz w:val="20"/>
+                <w:szCs w:val="20"/>
+              </w:rPr>
+              <w:t>,</w:t>
             </w:r>
             <w:r>
               <w:rPr>
@@ -3033,7 +3068,7 @@
                 <w:sz w:val="20"/>
                 <w:szCs w:val="20"/>
               </w:rPr>
-              <w:t xml:space="preserve">Device Drivers, </w:t>
+              <w:t>BACnet, MODBUS</w:t>
             </w:r>
             <w:r>
               <w:rPr>
@@ -3041,7 +3076,7 @@
                 <w:sz w:val="20"/>
                 <w:szCs w:val="20"/>
               </w:rPr>
-              <w:t>HTML, XML, CSS SQL, SQLite</w:t>
+              <w:t xml:space="preserve">, </w:t>
             </w:r>
             <w:r>
               <w:rPr>
@@ -3049,7 +3084,17 @@
                 <w:sz w:val="20"/>
                 <w:szCs w:val="20"/>
               </w:rPr>
-              <w:t>, BACnet, MODBUS</w:t>
+              <w:t xml:space="preserve">HTML, XML, CSS, </w:t>
+            </w:r>
+            <w:bookmarkStart w:id="0" w:name="_GoBack"/>
+            <w:bookmarkEnd w:id="0"/>
+            <w:r>
+              <w:rPr>
+                <w:rFonts w:ascii="Arial" w:hAnsi="Arial" w:cs="Arial"/>
+                <w:sz w:val="20"/>
+                <w:szCs w:val="20"/>
+              </w:rPr>
+              <w:t>SQL</w:t>
             </w:r>
             <w:r>
               <w:rPr>
@@ -4129,7 +4174,7 @@
 </file>
 
 <file path=word/endnotes.xml><?xml version="1.0" encoding="utf-8"?>
-<w:endnotes xmlns:wpc="http://schemas.microsoft.com/office/word/2010/wordprocessingCanvas" xmlns:cx="http://schemas.microsoft.com/office/drawing/2014/chartex" xmlns:cx1="http://schemas.microsoft.com/office/drawing/2015/9/8/chartex" xmlns:mc="http://schemas.openxmlformats.org/markup-compatibility/2006" xmlns:o="urn:schemas-microsoft-com:office:office" xmlns:r="http://schemas.openxmlformats.org/officeDocument/2006/relationships" xmlns:m="http://schemas.openxmlformats.org/officeDocument/2006/math" xmlns:v="urn:schemas-microsoft-com:vml" xmlns:wp14="http://schemas.microsoft.com/office/word/2010/wordprocessingDrawing" xmlns:wp="http://schemas.openxmlformats.org/drawingml/2006/wordprocessingDrawing" xmlns:w10="urn:schemas-microsoft-com:office:word" xmlns:w="http://schemas.openxmlformats.org/wordprocessingml/2006/main" xmlns:w14="http://schemas.microsoft.com/office/word/2010/wordml" xmlns:w15="http://schemas.microsoft.com/office/word/2012/wordml" xmlns:w16se="http://schemas.microsoft.com/office/word/2015/wordml/symex" xmlns:wpg="http://schemas.microsoft.com/office/word/2010/wordprocessingGroup" xmlns:wpi="http://schemas.microsoft.com/office/word/2010/wordprocessingInk" xmlns:wne="http://schemas.microsoft.com/office/word/2006/wordml" xmlns:wps="http://schemas.microsoft.com/office/word/2010/wordprocessingShape" mc:Ignorable="w14 w15 w16se wp14">
+<w:endnotes xmlns:wpc="http://schemas.microsoft.com/office/word/2010/wordprocessingCanvas" xmlns:cx="http://schemas.microsoft.com/office/drawing/2014/chartex" xmlns:mc="http://schemas.openxmlformats.org/markup-compatibility/2006" xmlns:o="urn:schemas-microsoft-com:office:office" xmlns:r="http://schemas.openxmlformats.org/officeDocument/2006/relationships" xmlns:m="http://schemas.openxmlformats.org/officeDocument/2006/math" xmlns:v="urn:schemas-microsoft-com:vml" xmlns:wp14="http://schemas.microsoft.com/office/word/2010/wordprocessingDrawing" xmlns:wp="http://schemas.openxmlformats.org/drawingml/2006/wordprocessingDrawing" xmlns:w10="urn:schemas-microsoft-com:office:word" xmlns:w="http://schemas.openxmlformats.org/wordprocessingml/2006/main" xmlns:w14="http://schemas.microsoft.com/office/word/2010/wordml" xmlns:w15="http://schemas.microsoft.com/office/word/2012/wordml" xmlns:w16se="http://schemas.microsoft.com/office/word/2015/wordml/symex" xmlns:wpg="http://schemas.microsoft.com/office/word/2010/wordprocessingGroup" xmlns:wpi="http://schemas.microsoft.com/office/word/2010/wordprocessingInk" xmlns:wne="http://schemas.microsoft.com/office/word/2006/wordml" xmlns:wps="http://schemas.microsoft.com/office/word/2010/wordprocessingShape" mc:Ignorable="w14 w15 w16se wp14">
   <w:endnote w:type="separator" w:id="-1">
     <w:p>
       <w:r>
@@ -4148,7 +4193,7 @@
 </file>
 
 <file path=word/footnotes.xml><?xml version="1.0" encoding="utf-8"?>
-<w:footnotes xmlns:wpc="http://schemas.microsoft.com/office/word/2010/wordprocessingCanvas" xmlns:cx="http://schemas.microsoft.com/office/drawing/2014/chartex" xmlns:cx1="http://schemas.microsoft.com/office/drawing/2015/9/8/chartex" xmlns:mc="http://schemas.openxmlformats.org/markup-compatibility/2006" xmlns:o="urn:schemas-microsoft-com:office:office" xmlns:r="http://schemas.openxmlformats.org/officeDocument/2006/relationships" xmlns:m="http://schemas.openxmlformats.org/officeDocument/2006/math" xmlns:v="urn:schemas-microsoft-com:vml" xmlns:wp14="http://schemas.microsoft.com/office/word/2010/wordprocessingDrawing" xmlns:wp="http://schemas.openxmlformats.org/drawingml/2006/wordprocessingDrawing" xmlns:w10="urn:schemas-microsoft-com:office:word" xmlns:w="http://schemas.openxmlformats.org/wordprocessingml/2006/main" xmlns:w14="http://schemas.microsoft.com/office/word/2010/wordml" xmlns:w15="http://schemas.microsoft.com/office/word/2012/wordml" xmlns:w16se="http://schemas.microsoft.com/office/word/2015/wordml/symex" xmlns:wpg="http://schemas.microsoft.com/office/word/2010/wordprocessingGroup" xmlns:wpi="http://schemas.microsoft.com/office/word/2010/wordprocessingInk" xmlns:wne="http://schemas.microsoft.com/office/word/2006/wordml" xmlns:wps="http://schemas.microsoft.com/office/word/2010/wordprocessingShape" mc:Ignorable="w14 w15 w16se wp14">
+<w:footnotes xmlns:wpc="http://schemas.microsoft.com/office/word/2010/wordprocessingCanvas" xmlns:cx="http://schemas.microsoft.com/office/drawing/2014/chartex" xmlns:mc="http://schemas.openxmlformats.org/markup-compatibility/2006" xmlns:o="urn:schemas-microsoft-com:office:office" xmlns:r="http://schemas.openxmlformats.org/officeDocument/2006/relationships" xmlns:m="http://schemas.openxmlformats.org/officeDocument/2006/math" xmlns:v="urn:schemas-microsoft-com:vml" xmlns:wp14="http://schemas.microsoft.com/office/word/2010/wordprocessingDrawing" xmlns:wp="http://schemas.openxmlformats.org/drawingml/2006/wordprocessingDrawing" xmlns:w10="urn:schemas-microsoft-com:office:word" xmlns:w="http://schemas.openxmlformats.org/wordprocessingml/2006/main" xmlns:w14="http://schemas.microsoft.com/office/word/2010/wordml" xmlns:w15="http://schemas.microsoft.com/office/word/2012/wordml" xmlns:w16se="http://schemas.microsoft.com/office/word/2015/wordml/symex" xmlns:wpg="http://schemas.microsoft.com/office/word/2010/wordprocessingGroup" xmlns:wpi="http://schemas.microsoft.com/office/word/2010/wordprocessingInk" xmlns:wne="http://schemas.microsoft.com/office/word/2006/wordml" xmlns:wps="http://schemas.microsoft.com/office/word/2010/wordprocessingShape" mc:Ignorable="w14 w15 w16se wp14">
   <w:footnote w:type="separator" w:id="-1">
     <w:p>
       <w:r>
@@ -4167,7 +4212,7 @@
 </file>
 
 <file path=word/numbering.xml><?xml version="1.0" encoding="utf-8"?>
-<w:numbering xmlns:wpc="http://schemas.microsoft.com/office/word/2010/wordprocessingCanvas" xmlns:cx="http://schemas.microsoft.com/office/drawing/2014/chartex" xmlns:cx1="http://schemas.microsoft.com/office/drawing/2015/9/8/chartex" xmlns:mc="http://schemas.openxmlformats.org/markup-compatibility/2006" xmlns:o="urn:schemas-microsoft-com:office:office" xmlns:r="http://schemas.openxmlformats.org/officeDocument/2006/relationships" xmlns:m="http://schemas.openxmlformats.org/officeDocument/2006/math" xmlns:v="urn:schemas-microsoft-com:vml" xmlns:wp14="http://schemas.microsoft.com/office/word/2010/wordprocessingDrawing" xmlns:wp="http://schemas.openxmlformats.org/drawingml/2006/wordprocessingDrawing" xmlns:w10="urn:schemas-microsoft-com:office:word" xmlns:w="http://schemas.openxmlformats.org/wordprocessingml/2006/main" xmlns:w14="http://schemas.microsoft.com/office/word/2010/wordml" xmlns:w15="http://schemas.microsoft.com/office/word/2012/wordml" xmlns:w16se="http://schemas.microsoft.com/office/word/2015/wordml/symex" xmlns:wpg="http://schemas.microsoft.com/office/word/2010/wordprocessingGroup" xmlns:wpi="http://schemas.microsoft.com/office/word/2010/wordprocessingInk" xmlns:wne="http://schemas.microsoft.com/office/word/2006/wordml" xmlns:wps="http://schemas.microsoft.com/office/word/2010/wordprocessingShape" mc:Ignorable="w14 w15 w16se wp14">
+<w:numbering xmlns:wpc="http://schemas.microsoft.com/office/word/2010/wordprocessingCanvas" xmlns:cx="http://schemas.microsoft.com/office/drawing/2014/chartex" xmlns:mc="http://schemas.openxmlformats.org/markup-compatibility/2006" xmlns:o="urn:schemas-microsoft-com:office:office" xmlns:r="http://schemas.openxmlformats.org/officeDocument/2006/relationships" xmlns:m="http://schemas.openxmlformats.org/officeDocument/2006/math" xmlns:v="urn:schemas-microsoft-com:vml" xmlns:wp14="http://schemas.microsoft.com/office/word/2010/wordprocessingDrawing" xmlns:wp="http://schemas.openxmlformats.org/drawingml/2006/wordprocessingDrawing" xmlns:w10="urn:schemas-microsoft-com:office:word" xmlns:w="http://schemas.openxmlformats.org/wordprocessingml/2006/main" xmlns:w14="http://schemas.microsoft.com/office/word/2010/wordml" xmlns:w15="http://schemas.microsoft.com/office/word/2012/wordml" xmlns:w16se="http://schemas.microsoft.com/office/word/2015/wordml/symex" xmlns:wpg="http://schemas.microsoft.com/office/word/2010/wordprocessingGroup" xmlns:wpi="http://schemas.microsoft.com/office/word/2010/wordprocessingInk" xmlns:wne="http://schemas.microsoft.com/office/word/2006/wordml" xmlns:wps="http://schemas.microsoft.com/office/word/2010/wordprocessingShape" mc:Ignorable="w14 w15 w16se wp14">
   <w:abstractNum w:abstractNumId="0" w15:restartNumberingAfterBreak="0">
     <w:nsid w:val="00000001"/>
     <w:multiLevelType w:val="multilevel"/>
@@ -5516,15 +5561,6 @@
   </w:num>
   <w:num w:numId="16">
     <w:abstractNumId w:val="9"/>
-    <w:lvlOverride w:ilvl="0"/>
-    <w:lvlOverride w:ilvl="1"/>
-    <w:lvlOverride w:ilvl="2"/>
-    <w:lvlOverride w:ilvl="3"/>
-    <w:lvlOverride w:ilvl="4"/>
-    <w:lvlOverride w:ilvl="5"/>
-    <w:lvlOverride w:ilvl="6"/>
-    <w:lvlOverride w:ilvl="7"/>
-    <w:lvlOverride w:ilvl="8"/>
   </w:num>
 </w:numbering>
 </file>
